--- a/fjarstyring.docx
+++ b/fjarstyring.docx
@@ -1,6 +1,6 @@
 
 <file path=word/document.xml><?xml version="1.0" encoding="utf-8"?>
-<w:document xmlns:wpc="http://schemas.microsoft.com/office/word/2010/wordprocessingCanvas" xmlns:cx="http://schemas.microsoft.com/office/drawing/2014/chartex" xmlns:cx1="http://schemas.microsoft.com/office/drawing/2015/9/8/chartex" xmlns:mc="http://schemas.openxmlformats.org/markup-compatibility/2006" xmlns:o="urn:schemas-microsoft-com:office:office" xmlns:r="http://schemas.openxmlformats.org/officeDocument/2006/relationships" xmlns:m="http://schemas.openxmlformats.org/officeDocument/2006/math" xmlns:v="urn:schemas-microsoft-com:vml" xmlns:wp14="http://schemas.microsoft.com/office/word/2010/wordprocessingDrawing" xmlns:wp="http://schemas.openxmlformats.org/drawingml/2006/wordprocessingDrawing" xmlns:w10="urn:schemas-microsoft-com:office:word" xmlns:w="http://schemas.openxmlformats.org/wordprocessingml/2006/main" xmlns:w14="http://schemas.microsoft.com/office/word/2010/wordml" xmlns:w15="http://schemas.microsoft.com/office/word/2012/wordml" xmlns:w16se="http://schemas.microsoft.com/office/word/2015/wordml/symex" xmlns:wpg="http://schemas.microsoft.com/office/word/2010/wordprocessingGroup" xmlns:wpi="http://schemas.microsoft.com/office/word/2010/wordprocessingInk" xmlns:wne="http://schemas.microsoft.com/office/word/2006/wordml" xmlns:wps="http://schemas.microsoft.com/office/word/2010/wordprocessingShape" mc:Ignorable="w14 w15 w16se wp14">
+<w:document xmlns:wpc="http://schemas.microsoft.com/office/word/2010/wordprocessingCanvas" xmlns:mc="http://schemas.openxmlformats.org/markup-compatibility/2006" xmlns:o="urn:schemas-microsoft-com:office:office" xmlns:r="http://schemas.openxmlformats.org/officeDocument/2006/relationships" xmlns:m="http://schemas.openxmlformats.org/officeDocument/2006/math" xmlns:v="urn:schemas-microsoft-com:vml" xmlns:wp14="http://schemas.microsoft.com/office/word/2010/wordprocessingDrawing" xmlns:wp="http://schemas.openxmlformats.org/drawingml/2006/wordprocessingDrawing" xmlns:w10="urn:schemas-microsoft-com:office:word" xmlns:w="http://schemas.openxmlformats.org/wordprocessingml/2006/main" xmlns:w14="http://schemas.microsoft.com/office/word/2010/wordml" xmlns:w15="http://schemas.microsoft.com/office/word/2012/wordml" xmlns:wpg="http://schemas.microsoft.com/office/word/2010/wordprocessingGroup" xmlns:wpi="http://schemas.microsoft.com/office/word/2010/wordprocessingInk" xmlns:wne="http://schemas.microsoft.com/office/word/2006/wordml" xmlns:wps="http://schemas.microsoft.com/office/word/2010/wordprocessingShape" mc:Ignorable="w14 w15 wp14">
   <w:body>
     <w:p>
       <w:pPr>
@@ -63,12 +63,6 @@
         </w:rPr>
         <w:t xml:space="preserve">Forritið fjarstýringu þannig að annar snúður eða báðir virka til að færa róbot fram og aftur sem og snúa.  </w:t>
       </w:r>
-      <w:r>
-        <w:rPr>
-          <w:lang w:val="is-IS"/>
-        </w:rPr>
-        <w:t>2. Hluti</w:t>
-      </w:r>
     </w:p>
     <w:p>
       <w:pPr>
@@ -106,110 +100,96 @@
         <w:rPr>
           <w:lang w:val="is-IS"/>
         </w:rPr>
-        <w:t>Foritið fjarstýringu þannig að hægt sé að stoppa róbot notið 3.hluta úr 1. Verkefni, þið ráði hvaða takki gerir þetta. Hafið þetta hér eftir í öllum forritum ykkar þ.e að hæ</w:t>
-      </w:r>
+        <w:t xml:space="preserve">Foritið fjarstýringu þannig að hægt sé að stoppa róbot notið 3.hluta </w:t>
+      </w:r>
+      <w:proofErr w:type="spellStart"/>
+      <w:r>
+        <w:rPr>
+          <w:lang w:val="is-IS"/>
+        </w:rPr>
+        <w:t>úr</w:t>
+      </w:r>
+      <w:proofErr w:type="spellEnd"/>
+      <w:r>
+        <w:rPr>
+          <w:lang w:val="is-IS"/>
+        </w:rPr>
+        <w:t xml:space="preserve"> </w:t>
+      </w:r>
+      <w:r>
+        <w:rPr>
+          <w:lang w:val="is-IS"/>
+        </w:rPr>
+        <w:t>2</w:t>
+      </w:r>
+      <w:r>
+        <w:rPr>
+          <w:lang w:val="is-IS"/>
+        </w:rPr>
+        <w:t>. Verkefni, þið ráði hvaða takki gerir þetta. Hafið þetta hér eftir í öllum forritum ykkar þ.e að hægt sé að stöðva róbot með fjarstýringu.</w:t>
+      </w:r>
+    </w:p>
+    <w:p>
+      <w:pPr>
+        <w:rPr>
+          <w:lang w:val="is-IS"/>
+        </w:rPr>
+      </w:pPr>
+      <w:r>
+        <w:rPr>
+          <w:lang w:val="is-IS"/>
+        </w:rPr>
+        <w:t>Hér eftir skulu öll verkefni vera þannig að hægt sé að stöðva vélmenni með því að þrýsta á einhvern takka.</w:t>
+      </w:r>
+    </w:p>
+    <w:p>
+      <w:pPr>
+        <w:rPr>
+          <w:lang w:val="is-IS"/>
+        </w:rPr>
+      </w:pPr>
+      <w:r>
+        <w:rPr>
+          <w:lang w:val="is-IS"/>
+        </w:rPr>
+        <w:t xml:space="preserve">Farið á heimasíðu okkar og </w:t>
+      </w:r>
+      <w:r>
+        <w:rPr>
+          <w:lang w:val="is-IS"/>
+        </w:rPr>
+        <w:t xml:space="preserve">lesið allt efni um </w:t>
+      </w:r>
+      <w:r>
+        <w:rPr>
+          <w:lang w:val="is-IS"/>
+        </w:rPr>
+        <w:t xml:space="preserve"> þetta:</w:t>
+      </w:r>
+      <w:r>
+        <w:rPr>
+          <w:lang w:val="is-IS"/>
+        </w:rPr>
+        <w:t xml:space="preserve"> </w:t>
+      </w:r>
+      <w:hyperlink r:id="rId4" w:history="1">
+        <w:r>
+          <w:rPr>
+            <w:rStyle w:val="Hyperlink"/>
+            <w:lang w:val="is-IS"/>
+          </w:rPr>
+          <w:t>http://www.education.rec.ri.cmu.edu/previews/robot_c_products/teaching_rc_cortex_v2/?_ga=1.205105875.2101105766.1426592875</w:t>
+        </w:r>
+      </w:hyperlink>
+    </w:p>
+    <w:p>
+      <w:pPr>
+        <w:rPr>
+          <w:lang w:val="is-IS"/>
+        </w:rPr>
+      </w:pPr>
       <w:bookmarkStart w:id="0" w:name="_GoBack"/>
       <w:bookmarkEnd w:id="0"/>
-      <w:r>
-        <w:rPr>
-          <w:lang w:val="is-IS"/>
-        </w:rPr>
-        <w:t>gt sé að stöðva róbot með fjarstýringu.</w:t>
-      </w:r>
-    </w:p>
-    <w:p>
-      <w:pPr>
-        <w:rPr>
-          <w:lang w:val="is-IS"/>
-        </w:rPr>
-      </w:pPr>
-      <w:r>
-        <w:rPr>
-          <w:lang w:val="is-IS"/>
-        </w:rPr>
-        <w:t>Hér eftir skulu öll verkefni vera þannig að hægt sé að stöðva vélmenni með því að þrýsta á einhvern takka.</w:t>
-      </w:r>
-    </w:p>
-    <w:p>
-      <w:pPr>
-        <w:rPr>
-          <w:lang w:val="is-IS"/>
-        </w:rPr>
-      </w:pPr>
-      <w:r>
-        <w:rPr>
-          <w:lang w:val="is-IS"/>
-        </w:rPr>
-        <w:t>Farið á heimasíðu okkar og skoðið þetta:</w:t>
-      </w:r>
-    </w:p>
-    <w:p>
-      <w:pPr>
-        <w:rPr>
-          <w:lang w:val="is-IS"/>
-        </w:rPr>
-      </w:pPr>
-      <w:r>
-        <w:rPr>
-          <w:noProof/>
-          <w:lang w:val="is-IS" w:eastAsia="is-IS"/>
-        </w:rPr>
-        <w:drawing>
-          <wp:inline distT="0" distB="0" distL="0" distR="0">
-            <wp:extent cx="5934075" cy="3248025"/>
-            <wp:effectExtent l="0" t="0" r="9525" b="9525"/>
-            <wp:docPr id="2" name="Picture 2"/>
-            <wp:cNvGraphicFramePr>
-              <a:graphicFrameLocks xmlns:a="http://schemas.openxmlformats.org/drawingml/2006/main" noChangeAspect="1"/>
-            </wp:cNvGraphicFramePr>
-            <a:graphic xmlns:a="http://schemas.openxmlformats.org/drawingml/2006/main">
-              <a:graphicData uri="http://schemas.openxmlformats.org/drawingml/2006/picture">
-                <pic:pic xmlns:pic="http://schemas.openxmlformats.org/drawingml/2006/picture">
-                  <pic:nvPicPr>
-                    <pic:cNvPr id="0" name="Picture 1"/>
-                    <pic:cNvPicPr>
-                      <a:picLocks noChangeAspect="1" noChangeArrowheads="1"/>
-                    </pic:cNvPicPr>
-                  </pic:nvPicPr>
-                  <pic:blipFill>
-                    <a:blip r:embed="rId4">
-                      <a:extLst>
-                        <a:ext uri="{28A0092B-C50C-407E-A947-70E740481C1C}">
-                          <a14:useLocalDpi xmlns:a14="http://schemas.microsoft.com/office/drawing/2010/main" val="0"/>
-                        </a:ext>
-                      </a:extLst>
-                    </a:blip>
-                    <a:srcRect/>
-                    <a:stretch>
-                      <a:fillRect/>
-                    </a:stretch>
-                  </pic:blipFill>
-                  <pic:spPr bwMode="auto">
-                    <a:xfrm>
-                      <a:off x="0" y="0"/>
-                      <a:ext cx="5934075" cy="3248025"/>
-                    </a:xfrm>
-                    <a:prstGeom prst="rect">
-                      <a:avLst/>
-                    </a:prstGeom>
-                    <a:noFill/>
-                    <a:ln>
-                      <a:noFill/>
-                    </a:ln>
-                  </pic:spPr>
-                </pic:pic>
-              </a:graphicData>
-            </a:graphic>
-          </wp:inline>
-        </w:drawing>
-      </w:r>
-    </w:p>
-    <w:p>
-      <w:pPr>
-        <w:rPr>
-          <w:lang w:val="is-IS"/>
-        </w:rPr>
-      </w:pPr>
     </w:p>
     <w:p>
       <w:pPr>
@@ -268,7 +248,7 @@
 </file>
 
 <file path=word/styles.xml><?xml version="1.0" encoding="utf-8"?>
-<w:styles xmlns:mc="http://schemas.openxmlformats.org/markup-compatibility/2006" xmlns:r="http://schemas.openxmlformats.org/officeDocument/2006/relationships" xmlns:w="http://schemas.openxmlformats.org/wordprocessingml/2006/main" xmlns:w14="http://schemas.microsoft.com/office/word/2010/wordml" xmlns:w15="http://schemas.microsoft.com/office/word/2012/wordml" xmlns:w16se="http://schemas.microsoft.com/office/word/2015/wordml/symex" mc:Ignorable="w14 w15 w16se">
+<w:styles xmlns:mc="http://schemas.openxmlformats.org/markup-compatibility/2006" xmlns:r="http://schemas.openxmlformats.org/officeDocument/2006/relationships" xmlns:w="http://schemas.openxmlformats.org/wordprocessingml/2006/main" xmlns:w14="http://schemas.microsoft.com/office/word/2010/wordml" xmlns:w15="http://schemas.microsoft.com/office/word/2012/wordml" mc:Ignorable="w14 w15">
   <w:docDefaults>
     <w:rPrDefault>
       <w:rPr>
@@ -688,6 +668,17 @@
     <w:semiHidden/>
     <w:unhideWhenUsed/>
   </w:style>
+  <w:style w:type="character" w:styleId="Hyperlink">
+    <w:name w:val="Hyperlink"/>
+    <w:basedOn w:val="DefaultParagraphFont"/>
+    <w:uiPriority w:val="99"/>
+    <w:unhideWhenUsed/>
+    <w:rsid w:val="00041726"/>
+    <w:rPr>
+      <w:color w:val="0563C1" w:themeColor="hyperlink"/>
+      <w:u w:val="single"/>
+    </w:rPr>
+  </w:style>
 </w:styles>
 </file>
 
